--- a/week15/adverserial attack in Federated Learning.docx
+++ b/week15/adverserial attack in Federated Learning.docx
@@ -11,79 +11,38 @@
         <w:t>Federated Learning</w:t>
       </w:r>
       <w:r>
-        <w:t xml:space="preserve"> là một phương pháp học máy phân tán, nơi quá trình huấn luyện mô hình diễn ra trên các thiết bị đầu cuối phân tán, mà không cần truyền dữ liệu về một máy chủ trung tâm. Thay vì gửi dữ liệu từ các thiết bị đến máy chủ trung tâm để huấn luyện, mô hình được gửi đến các thiết bị và huấn luyện trên chúng. Sau đó, thông tin được tóm tắt từ các mô hình địa phương được tổng hợp và cập nhật mô hình trung tâm.</w:t>
-      </w:r>
-    </w:p>
-    <w:p/>
-    <w:p>
-      <w:r>
-        <w:t>Quá trình huấn luyện Federated Learning có thể được mô tả như sau:</w:t>
-      </w:r>
-    </w:p>
-    <w:p/>
-    <w:p>
-      <w:pPr>
-        <w:pStyle w:val="ListParagraph"/>
-        <w:numPr>
-          <w:ilvl w:val="0"/>
-          <w:numId w:val="1"/>
-        </w:numPr>
-      </w:pPr>
-      <w:r>
-        <w:t>Khởi tạo mô hình trung tâm: Một mô hình trung tâm ban đầu được khởi tạo trên máy chủ trung tâm.</w:t>
-      </w:r>
-    </w:p>
-    <w:p>
-      <w:pPr>
-        <w:pStyle w:val="ListParagraph"/>
-        <w:numPr>
-          <w:ilvl w:val="0"/>
-          <w:numId w:val="1"/>
-        </w:numPr>
-      </w:pPr>
-      <w:r>
-        <w:t>Phân phối mô hình đến các thiết bị đầu cuối: Mô hình được gửi từ máy chủ trung tâm đến các thiết bị cá nhân để huấn luyện.</w:t>
-      </w:r>
-    </w:p>
-    <w:p>
-      <w:pPr>
-        <w:pStyle w:val="ListParagraph"/>
-        <w:numPr>
-          <w:ilvl w:val="0"/>
-          <w:numId w:val="1"/>
-        </w:numPr>
-      </w:pPr>
-      <w:r>
-        <w:t>Huấn luyện mô hình trên các thiết bị cá nhân: Các thiết bị đầu cuối sử dụng dữ liệu địa phương của chúng để huấn luyện mô hình. Việc huấn luyện này có thể diễn ra nhiều vòng lặp để cải thiện mô hình.</w:t>
-      </w:r>
-    </w:p>
-    <w:p>
-      <w:pPr>
-        <w:pStyle w:val="ListParagraph"/>
-        <w:numPr>
-          <w:ilvl w:val="0"/>
-          <w:numId w:val="1"/>
-        </w:numPr>
-      </w:pPr>
-      <w:r>
-        <w:t>Tổng hợp thông tin mô hình: Thông tin tóm tắt về các thay đổi của mô hình trên các thiết bị địa phương được gửi về máy chủ trung tâm.</w:t>
-      </w:r>
-    </w:p>
-    <w:p>
-      <w:pPr>
-        <w:pStyle w:val="ListParagraph"/>
-        <w:numPr>
-          <w:ilvl w:val="0"/>
-          <w:numId w:val="1"/>
-        </w:numPr>
-      </w:pPr>
-      <w:r>
-        <w:t>Cập nhật mô hình trung tâm: Máy chủ trung tâm sử dụng thông tin tóm tắt từ các thiết bị địa phương để cập nhật mô hình chung.</w:t>
-      </w:r>
-    </w:p>
-    <w:p>
-      <w:r>
-        <w:t>Qua các vòng lặp tiếp theo của quá trình này, mô hình trung tâm sẽ được cải thiện bằng cách kết hợp thông tin từ tất cả các thiết bị đầu cuối mà không cần tiết lộ dữ liệu người dùng.</w:t>
+        <w:rPr>
+          <w:b/>
+          <w:bCs/>
+        </w:rPr>
+        <w:t xml:space="preserve"> </w:t>
+      </w:r>
+      <w:r>
+        <w:t>(học liên kết)</w:t>
+      </w:r>
+      <w:r>
+        <w:t xml:space="preserve"> là một phương pháp học máy phân tán,</w:t>
+      </w:r>
+      <w:r>
+        <w:t xml:space="preserve"> cho phép những người nắm giữ dữ liệu hợp tác với nhau để đào tạo mô hình mà không cần chia sẻ dữ liệu 1 cách hợp lý , thay vào đó những người tham gia huấn luyện 1 bản sao của mô hình với dữ liệu cục bộ và chia sẻ lại các tham số cập nhật tham số kết quả  qua 1 máy chủ tập trung</w:t>
+      </w:r>
+      <w:r>
+        <w:t xml:space="preserve">. </w:t>
+      </w:r>
+      <w:r>
+        <w:t xml:space="preserve">Qua các vòng </w:t>
+      </w:r>
+      <w:r>
+        <w:t>huấn luyện</w:t>
+      </w:r>
+      <w:r>
+        <w:t xml:space="preserve"> mô hình trung tâm sẽ được cải thiện bằng cách kết hợp thông tin </w:t>
+      </w:r>
+      <w:r>
+        <w:t>từ nhiều nguồn</w:t>
+      </w:r>
+      <w:r>
+        <w:t xml:space="preserve"> mà không cần tiết lộ dữ liệu người dùng.</w:t>
       </w:r>
     </w:p>
     <w:p/>
@@ -114,19 +73,52 @@
         <w:t>Nhà tấn công tạo ra một đầu vào mới bằng cách thêm một lượng nhỏ nhiễu vào hình ảnh chó gốc. Những thay đổi này có thể không đáng kể với mắt người, nhưng lại đủ để gây nhầm lẫn cho mô hình nhận dạng. Khi hình ảnh chó bị biến đổi được đưa vào mô hình, nó sẽ không nhận ra đó là hình ảnh chó mà sẽ sai lầm là một con mèo.</w:t>
       </w:r>
     </w:p>
-    <w:p/>
     <w:p>
       <w:r>
-        <w:lastRenderedPageBreak/>
         <w:t>Điều đáng ngạc nhiên là các tấn công chống đối có thể là không rõ ràng với con người, nhưng lại có thể gây ra sự nhầm lẫn lớn cho mô hình AI. Những thay đổi nhỏ như thêm nhiễu, biến đổi đặc trưng hay chèn dữ liệu độc hại đều có thể gây ra tác động lớn đến độ chính xác của mô hình.</w:t>
       </w:r>
     </w:p>
     <w:p/>
     <w:p>
       <w:r>
-        <w:t>Tấn công chống đối có thể gây nguy hiểm trong nhiều ngữ cảnh, bao gồm hệ thống an ninh, y tế và xe tự hành. Vì vậy, việc nghiên cứu và phát triển các biện pháp phòng ngừa và phát hiện tấn công chống đối là rất quan trọng để bảo vệ tính toàn vẹn và đáng tin cậy của các mô hình trí tuệ nhân tạo.</w:t>
+        <w:t>A</w:t>
+      </w:r>
+      <w:r>
+        <w:t>dversarial attack trong federated learning</w:t>
+      </w:r>
+      <w:r>
+        <w:t xml:space="preserve">: </w:t>
       </w:r>
     </w:p>
+    <w:p>
+      <w:r>
+        <w:t>Tấn công vào quá trình tập trung dữ liệu (Data Poisoning Attack): Khi dữ liệu được gửi từ các thiết bị địa phương đến trung tâm, kẻ tấn công có thể chèn các dữ liệu giả mạo hoặc ô nhiễm vào dữ liệu huấn luyện. Điều này có thể làm sai lệch quá trình huấn luyện và làm hỏng mô hình toàn cục (global model) khi được cập nhật.</w:t>
+      </w:r>
+    </w:p>
+    <w:p>
+      <w:r>
+        <w:t>Tấn công vào quá trình học tập (Model Poisoning Attack): Kẻ tấn công có thể cố ý gửi các mô hình độc hại từ các thiết bị địa phương đến trung tâm để ảnh hưởng đến mô hình toàn cục. Các mô hình độc hại này có thể được thiết kế để gian lận hoặc giả mạo dữ liệu trong quá trình học tập.</w:t>
+      </w:r>
+    </w:p>
+    <w:p>
+      <w:r>
+        <w:t>Tấn công vào quá trình truyền dữ liệu (Communication Attack): Kẻ tấn công có thể ngăn chặn hoặc xâm nhập vào quá trình truyền dữ liệu giữa các thiết bị địa phương và trung tâm. Điều này có thể làm gián đoạn hoặc làm thay đổi dữ liệu gửi đi và nhận về, ảnh hưởng đến quá trình học tập và làm hỏng mô hình toàn cục.</w:t>
+      </w:r>
+    </w:p>
+    <w:p/>
+    <w:p/>
+    <w:p/>
+    <w:p/>
+    <w:p/>
+    <w:p/>
+    <w:p/>
+    <w:p/>
+    <w:p/>
+    <w:p/>
+    <w:p/>
+    <w:p/>
+    <w:p/>
+    <w:p/>
     <w:sectPr>
       <w:pgSz w:w="12240" w:h="15840"/>
       <w:pgMar w:top="1440" w:right="1440" w:bottom="1440" w:left="1440" w:header="720" w:footer="720" w:gutter="0"/>
